--- a/components/tools/docx-template/details.docx
+++ b/components/tools/docx-template/details.docx
@@ -1419,13 +1419,25 @@
             <w:tcW w:w="2131" w:type="dxa"/>
           </w:tcPr>
           <w:p>
+            <w:pPr>
+              <w:rPr>
+                <w:sz w:val="16"/>
+                <w:szCs w:val="16"/>
+              </w:rPr>
+            </w:pPr>
             <w:r>
               <w:rPr>
+                <w:sz w:val="16"/>
+                <w:szCs w:val="16"/>
                 <w:lang w:val="en-US"/>
               </w:rPr>
               <w:t>{</w:t>
             </w:r>
             <w:r>
+              <w:rPr>
+                <w:sz w:val="16"/>
+                <w:szCs w:val="16"/>
+              </w:rPr>
               <w:t xml:space="preserve">FOR </w:t>
             </w:r>
           </w:p>
@@ -1437,15 +1449,23 @@
             </w:pPr>
             <w:r>
               <w:rPr>
+                <w:sz w:val="16"/>
+                <w:szCs w:val="16"/>
                 <w:lang w:val="en-US"/>
               </w:rPr>
               <w:t xml:space="preserve">person </w:t>
             </w:r>
             <w:r>
+              <w:rPr>
+                <w:sz w:val="16"/>
+                <w:szCs w:val="16"/>
+              </w:rPr>
               <w:t xml:space="preserve">IN </w:t>
             </w:r>
             <w:r>
               <w:rPr>
+                <w:sz w:val="16"/>
+                <w:szCs w:val="16"/>
                 <w:lang w:val="en-US"/>
               </w:rPr>
               <w:t>people}</w:t>
@@ -1494,6 +1514,9 @@
         </w:tc>
       </w:tr>
       <w:tr>
+        <w:trPr>
+          <w:trHeight w:val="243"/>
+        </w:trPr>
         <w:tc>
           <w:tcPr>
             <w:cnfStyle w:val="001000000000" w:firstRow="0" w:lastRow="0" w:firstColumn="1" w:lastColumn="0" w:oddVBand="0" w:evenVBand="0" w:oddHBand="0" w:evenHBand="0" w:firstRowFirstColumn="0" w:firstRowLastColumn="0" w:lastRowFirstColumn="0" w:lastRowLastColumn="0"/>
@@ -1654,11 +1677,6 @@
               <w:t>}</w:t>
             </w:r>
           </w:p>
-          <w:p>
-            <w:pPr>
-              <w:cnfStyle w:val="000000000000" w:firstRow="0" w:lastRow="0" w:firstColumn="0" w:lastColumn="0" w:oddVBand="0" w:evenVBand="0" w:oddHBand="0" w:evenHBand="0" w:firstRowFirstColumn="0" w:firstRowLastColumn="0" w:lastRowFirstColumn="0" w:lastRowLastColumn="0"/>
-            </w:pPr>
-          </w:p>
         </w:tc>
       </w:tr>
       <w:tr>
@@ -1671,17 +1689,31 @@
             <w:tcW w:w="2131" w:type="dxa"/>
           </w:tcPr>
           <w:p>
+            <w:pPr>
+              <w:rPr>
+                <w:sz w:val="16"/>
+                <w:szCs w:val="16"/>
+              </w:rPr>
+            </w:pPr>
             <w:r>
               <w:rPr>
+                <w:sz w:val="16"/>
+                <w:szCs w:val="16"/>
                 <w:lang w:val="en-US"/>
               </w:rPr>
               <w:t>{</w:t>
             </w:r>
             <w:r>
+              <w:rPr>
+                <w:sz w:val="16"/>
+                <w:szCs w:val="16"/>
+              </w:rPr>
               <w:t xml:space="preserve">END-FOR </w:t>
             </w:r>
             <w:r>
               <w:rPr>
+                <w:sz w:val="16"/>
+                <w:szCs w:val="16"/>
                 <w:lang w:val="en-US"/>
               </w:rPr>
               <w:t>person}</w:t>
@@ -1730,6 +1762,607 @@
           <w:sz w:val="24"/>
           <w:szCs w:val="24"/>
           <w:u w:val="single"/>
+          <w:lang w:val="en-US"/>
+        </w:rPr>
+      </w:pPr>
+    </w:p>
+    <w:tbl>
+      <w:tblPr>
+        <w:tblStyle w:val="af0"/>
+        <w:tblW w:w="0" w:type="auto"/>
+        <w:tblLook w:val="04A0" w:firstRow="1" w:lastRow="0" w:firstColumn="1" w:lastColumn="0" w:noHBand="0" w:noVBand="1"/>
+      </w:tblPr>
+      <w:tblGrid>
+        <w:gridCol w:w="2407"/>
+        <w:gridCol w:w="2407"/>
+        <w:gridCol w:w="2407"/>
+        <w:gridCol w:w="2407"/>
+      </w:tblGrid>
+      <w:tr>
+        <w:tc>
+          <w:tcPr>
+            <w:tcW w:w="2407" w:type="dxa"/>
+            <w:shd w:val="clear" w:color="auto" w:fill="F2DBDB" w:themeFill="accent2" w:themeFillTint="33"/>
+          </w:tcPr>
+          <w:p>
+            <w:pPr>
+              <w:jc w:val="center"/>
+              <w:rPr>
+                <w:rFonts w:ascii="Avenir Next LT Pro" w:eastAsia="Times New Roman" w:hAnsi="Avenir Next LT Pro" w:cs="Times New Roman"/>
+                <w:bCs/>
+                <w:iCs/>
+                <w:sz w:val="16"/>
+                <w:szCs w:val="16"/>
+                <w:lang w:val="en-US"/>
+              </w:rPr>
+            </w:pPr>
+            <w:r>
+              <w:rPr>
+                <w:rFonts w:ascii="Avenir Next LT Pro" w:eastAsia="Times New Roman" w:hAnsi="Avenir Next LT Pro" w:cs="Times New Roman"/>
+                <w:bCs/>
+                <w:iCs/>
+                <w:sz w:val="16"/>
+                <w:szCs w:val="16"/>
+                <w:lang w:val="en-US"/>
+              </w:rPr>
+              <w:t>Name</w:t>
+            </w:r>
+          </w:p>
+        </w:tc>
+        <w:tc>
+          <w:tcPr>
+            <w:tcW w:w="2407" w:type="dxa"/>
+            <w:shd w:val="clear" w:color="auto" w:fill="F2DBDB" w:themeFill="accent2" w:themeFillTint="33"/>
+          </w:tcPr>
+          <w:p>
+            <w:pPr>
+              <w:jc w:val="center"/>
+              <w:rPr>
+                <w:rFonts w:ascii="Avenir Next LT Pro" w:eastAsia="Times New Roman" w:hAnsi="Avenir Next LT Pro" w:cs="Times New Roman"/>
+                <w:bCs/>
+                <w:iCs/>
+                <w:sz w:val="24"/>
+                <w:szCs w:val="24"/>
+                <w:lang w:val="en-US"/>
+              </w:rPr>
+            </w:pPr>
+            <w:r>
+              <w:rPr>
+                <w:rFonts w:ascii="Avenir Next LT Pro" w:eastAsia="Times New Roman" w:hAnsi="Avenir Next LT Pro" w:cs="Times New Roman"/>
+                <w:bCs/>
+                <w:iCs/>
+                <w:sz w:val="24"/>
+                <w:szCs w:val="24"/>
+                <w:lang w:val="en-US"/>
+              </w:rPr>
+              <w:t>Age</w:t>
+            </w:r>
+          </w:p>
+        </w:tc>
+        <w:tc>
+          <w:tcPr>
+            <w:tcW w:w="2407" w:type="dxa"/>
+            <w:shd w:val="clear" w:color="auto" w:fill="F2DBDB" w:themeFill="accent2" w:themeFillTint="33"/>
+          </w:tcPr>
+          <w:p>
+            <w:pPr>
+              <w:jc w:val="center"/>
+              <w:rPr>
+                <w:rFonts w:ascii="Avenir Next LT Pro" w:eastAsia="Times New Roman" w:hAnsi="Avenir Next LT Pro" w:cs="Times New Roman"/>
+                <w:bCs/>
+                <w:iCs/>
+                <w:sz w:val="24"/>
+                <w:szCs w:val="24"/>
+                <w:lang w:val="en-US"/>
+              </w:rPr>
+            </w:pPr>
+            <w:r>
+              <w:rPr>
+                <w:rFonts w:ascii="Avenir Next LT Pro" w:eastAsia="Times New Roman" w:hAnsi="Avenir Next LT Pro" w:cs="Times New Roman"/>
+                <w:bCs/>
+                <w:iCs/>
+                <w:sz w:val="24"/>
+                <w:szCs w:val="24"/>
+                <w:lang w:val="en-US"/>
+              </w:rPr>
+              <w:t>Home world</w:t>
+            </w:r>
+          </w:p>
+        </w:tc>
+        <w:tc>
+          <w:tcPr>
+            <w:tcW w:w="2407" w:type="dxa"/>
+            <w:shd w:val="clear" w:color="auto" w:fill="F2DBDB" w:themeFill="accent2" w:themeFillTint="33"/>
+          </w:tcPr>
+          <w:p>
+            <w:pPr>
+              <w:jc w:val="center"/>
+              <w:rPr>
+                <w:rFonts w:ascii="Avenir Next LT Pro" w:eastAsia="Times New Roman" w:hAnsi="Avenir Next LT Pro" w:cs="Times New Roman"/>
+                <w:bCs/>
+                <w:iCs/>
+                <w:sz w:val="24"/>
+                <w:szCs w:val="24"/>
+                <w:lang w:val="en-US"/>
+              </w:rPr>
+            </w:pPr>
+            <w:r>
+              <w:rPr>
+                <w:rFonts w:ascii="Avenir Next LT Pro" w:eastAsia="Times New Roman" w:hAnsi="Avenir Next LT Pro" w:cs="Times New Roman"/>
+                <w:bCs/>
+                <w:iCs/>
+                <w:sz w:val="24"/>
+                <w:szCs w:val="24"/>
+                <w:lang w:val="en-US"/>
+              </w:rPr>
+              <w:t>Ships</w:t>
+            </w:r>
+          </w:p>
+        </w:tc>
+      </w:tr>
+      <w:tr>
+        <w:tc>
+          <w:tcPr>
+            <w:tcW w:w="2407" w:type="dxa"/>
+            <w:shd w:val="clear" w:color="auto" w:fill="FBD4B4" w:themeFill="accent6" w:themeFillTint="66"/>
+          </w:tcPr>
+          <w:p>
+            <w:pPr>
+              <w:rPr>
+                <w:rFonts w:ascii="Avenir Next LT Pro" w:eastAsia="Times New Roman" w:hAnsi="Avenir Next LT Pro" w:cs="Times New Roman"/>
+                <w:bCs/>
+                <w:iCs/>
+                <w:sz w:val="16"/>
+                <w:szCs w:val="16"/>
+                <w:lang w:val="en-US"/>
+              </w:rPr>
+            </w:pPr>
+            <w:r>
+              <w:rPr>
+                <w:rFonts w:ascii="Avenir Next LT Pro" w:eastAsia="Times New Roman" w:hAnsi="Avenir Next LT Pro" w:cs="Times New Roman"/>
+                <w:bCs/>
+                <w:iCs/>
+                <w:sz w:val="16"/>
+                <w:szCs w:val="16"/>
+                <w:lang w:val="en-US"/>
+              </w:rPr>
+              <w:t>{F</w:t>
+            </w:r>
+            <w:r>
+              <w:rPr>
+                <w:rFonts w:ascii="Avenir Next LT Pro" w:eastAsia="Times New Roman" w:hAnsi="Avenir Next LT Pro" w:cs="Times New Roman"/>
+                <w:bCs/>
+                <w:iCs/>
+                <w:sz w:val="16"/>
+                <w:szCs w:val="16"/>
+                <w:lang w:val="en-US"/>
+              </w:rPr>
+              <w:t>OR</w:t>
+            </w:r>
+            <w:r>
+              <w:rPr>
+                <w:rFonts w:ascii="Avenir Next LT Pro" w:eastAsia="Times New Roman" w:hAnsi="Avenir Next LT Pro" w:cs="Times New Roman"/>
+                <w:bCs/>
+                <w:iCs/>
+                <w:sz w:val="16"/>
+                <w:szCs w:val="16"/>
+                <w:lang w:val="en-US"/>
+              </w:rPr>
+              <w:t xml:space="preserve"> person in people</w:t>
+            </w:r>
+            <w:r>
+              <w:rPr>
+                <w:rFonts w:ascii="Avenir Next LT Pro" w:eastAsia="Times New Roman" w:hAnsi="Avenir Next LT Pro" w:cs="Times New Roman"/>
+                <w:bCs/>
+                <w:iCs/>
+                <w:sz w:val="16"/>
+                <w:szCs w:val="16"/>
+                <w:lang w:val="en-US"/>
+              </w:rPr>
+              <w:t>}</w:t>
+            </w:r>
+          </w:p>
+        </w:tc>
+        <w:tc>
+          <w:tcPr>
+            <w:tcW w:w="2407" w:type="dxa"/>
+            <w:shd w:val="clear" w:color="auto" w:fill="FBD4B4" w:themeFill="accent6" w:themeFillTint="66"/>
+          </w:tcPr>
+          <w:p>
+            <w:pPr>
+              <w:rPr>
+                <w:rFonts w:ascii="Avenir Next LT Pro" w:eastAsia="Times New Roman" w:hAnsi="Avenir Next LT Pro" w:cs="Times New Roman"/>
+                <w:bCs/>
+                <w:iCs/>
+                <w:sz w:val="24"/>
+                <w:szCs w:val="24"/>
+                <w:lang w:val="en-US"/>
+              </w:rPr>
+            </w:pPr>
+          </w:p>
+        </w:tc>
+        <w:tc>
+          <w:tcPr>
+            <w:tcW w:w="2407" w:type="dxa"/>
+            <w:shd w:val="clear" w:color="auto" w:fill="FBD4B4" w:themeFill="accent6" w:themeFillTint="66"/>
+          </w:tcPr>
+          <w:p>
+            <w:pPr>
+              <w:rPr>
+                <w:rFonts w:ascii="Avenir Next LT Pro" w:eastAsia="Times New Roman" w:hAnsi="Avenir Next LT Pro" w:cs="Times New Roman"/>
+                <w:bCs/>
+                <w:iCs/>
+                <w:sz w:val="24"/>
+                <w:szCs w:val="24"/>
+                <w:lang w:val="en-US"/>
+              </w:rPr>
+            </w:pPr>
+          </w:p>
+        </w:tc>
+        <w:tc>
+          <w:tcPr>
+            <w:tcW w:w="2407" w:type="dxa"/>
+            <w:shd w:val="clear" w:color="auto" w:fill="FBD4B4" w:themeFill="accent6" w:themeFillTint="66"/>
+          </w:tcPr>
+          <w:p>
+            <w:pPr>
+              <w:rPr>
+                <w:rFonts w:ascii="Avenir Next LT Pro" w:eastAsia="Times New Roman" w:hAnsi="Avenir Next LT Pro" w:cs="Times New Roman"/>
+                <w:bCs/>
+                <w:iCs/>
+                <w:sz w:val="24"/>
+                <w:szCs w:val="24"/>
+                <w:lang w:val="en-US"/>
+              </w:rPr>
+            </w:pPr>
+          </w:p>
+        </w:tc>
+      </w:tr>
+      <w:tr>
+        <w:trPr>
+          <w:trHeight w:val="384"/>
+        </w:trPr>
+        <w:tc>
+          <w:tcPr>
+            <w:tcW w:w="2407" w:type="dxa"/>
+            <w:shd w:val="clear" w:color="auto" w:fill="auto"/>
+          </w:tcPr>
+          <w:p>
+            <w:pPr>
+              <w:spacing w:line="480" w:lineRule="auto"/>
+              <w:rPr>
+                <w:rFonts w:ascii="Avenir Next LT Pro" w:eastAsia="Times New Roman" w:hAnsi="Avenir Next LT Pro" w:cs="Times New Roman"/>
+                <w:bCs/>
+                <w:iCs/>
+                <w:sz w:val="24"/>
+                <w:szCs w:val="24"/>
+                <w:lang w:val="en-US"/>
+              </w:rPr>
+            </w:pPr>
+            <w:r>
+              <w:rPr>
+                <w:lang w:val="en-US"/>
+              </w:rPr>
+              <w:t>{</w:t>
+            </w:r>
+            <w:r>
+              <w:t xml:space="preserve">= </w:t>
+            </w:r>
+            <w:r>
+              <w:rPr>
+                <w:lang w:val="en-US"/>
+              </w:rPr>
+              <w:t>$person .</w:t>
+            </w:r>
+            <w:proofErr w:type="spellStart"/>
+            <w:r>
+              <w:t>name</w:t>
+            </w:r>
+            <w:proofErr w:type="spellEnd"/>
+            <w:r>
+              <w:rPr>
+                <w:lang w:val="en-US"/>
+              </w:rPr>
+              <w:t>}</w:t>
+            </w:r>
+          </w:p>
+        </w:tc>
+        <w:tc>
+          <w:tcPr>
+            <w:tcW w:w="2407" w:type="dxa"/>
+            <w:shd w:val="clear" w:color="auto" w:fill="auto"/>
+          </w:tcPr>
+          <w:p>
+            <w:pPr>
+              <w:spacing w:line="480" w:lineRule="auto"/>
+              <w:jc w:val="center"/>
+              <w:rPr>
+                <w:rFonts w:ascii="Avenir Next LT Pro" w:eastAsia="Times New Roman" w:hAnsi="Avenir Next LT Pro" w:cs="Times New Roman"/>
+                <w:bCs/>
+                <w:iCs/>
+                <w:sz w:val="24"/>
+                <w:szCs w:val="24"/>
+                <w:lang w:val="en-US"/>
+              </w:rPr>
+            </w:pPr>
+            <w:r>
+              <w:rPr>
+                <w:lang w:val="en-US"/>
+              </w:rPr>
+              <w:t>{</w:t>
+            </w:r>
+            <w:r>
+              <w:t xml:space="preserve">= </w:t>
+            </w:r>
+            <w:r>
+              <w:rPr>
+                <w:lang w:val="en-US"/>
+              </w:rPr>
+              <w:t>$</w:t>
+            </w:r>
+            <w:proofErr w:type="gramStart"/>
+            <w:r>
+              <w:rPr>
+                <w:lang w:val="en-US"/>
+              </w:rPr>
+              <w:t>person .age</w:t>
+            </w:r>
+            <w:proofErr w:type="gramEnd"/>
+            <w:r>
+              <w:rPr>
+                <w:lang w:val="en-US"/>
+              </w:rPr>
+              <w:t>}</w:t>
+            </w:r>
+          </w:p>
+        </w:tc>
+        <w:tc>
+          <w:tcPr>
+            <w:tcW w:w="2407" w:type="dxa"/>
+            <w:shd w:val="clear" w:color="auto" w:fill="auto"/>
+          </w:tcPr>
+          <w:p>
+            <w:pPr>
+              <w:spacing w:line="480" w:lineRule="auto"/>
+              <w:rPr>
+                <w:rFonts w:ascii="Avenir Next LT Pro" w:eastAsia="Times New Roman" w:hAnsi="Avenir Next LT Pro" w:cs="Times New Roman"/>
+                <w:bCs/>
+                <w:iCs/>
+                <w:sz w:val="24"/>
+                <w:szCs w:val="24"/>
+                <w:lang w:val="en-US"/>
+              </w:rPr>
+            </w:pPr>
+            <w:r>
+              <w:rPr>
+                <w:lang w:val="en-US"/>
+              </w:rPr>
+              <w:t>{</w:t>
+            </w:r>
+            <w:r>
+              <w:t xml:space="preserve">= </w:t>
+            </w:r>
+            <w:r>
+              <w:rPr>
+                <w:lang w:val="en-US"/>
+              </w:rPr>
+              <w:t>$</w:t>
+            </w:r>
+            <w:proofErr w:type="gramStart"/>
+            <w:r>
+              <w:rPr>
+                <w:lang w:val="en-US"/>
+              </w:rPr>
+              <w:t>person .world</w:t>
+            </w:r>
+            <w:proofErr w:type="gramEnd"/>
+            <w:r>
+              <w:rPr>
+                <w:lang w:val="en-US"/>
+              </w:rPr>
+              <w:t>}</w:t>
+            </w:r>
+          </w:p>
+        </w:tc>
+        <w:tc>
+          <w:tcPr>
+            <w:tcW w:w="2407" w:type="dxa"/>
+            <w:shd w:val="clear" w:color="auto" w:fill="auto"/>
+          </w:tcPr>
+          <w:p>
+            <w:pPr>
+              <w:spacing w:line="480" w:lineRule="auto"/>
+              <w:rPr>
+                <w:rFonts w:ascii="Avenir Next LT Pro" w:eastAsia="Times New Roman" w:hAnsi="Avenir Next LT Pro" w:cs="Times New Roman"/>
+                <w:bCs/>
+                <w:iCs/>
+                <w:sz w:val="24"/>
+                <w:szCs w:val="24"/>
+                <w:lang w:val="en-US"/>
+              </w:rPr>
+            </w:pPr>
+            <w:r>
+              <w:rPr>
+                <w:lang w:val="en-US"/>
+              </w:rPr>
+              <w:t>{</w:t>
+            </w:r>
+            <w:r>
+              <w:t xml:space="preserve">= </w:t>
+            </w:r>
+            <w:r>
+              <w:rPr>
+                <w:lang w:val="en-US"/>
+              </w:rPr>
+              <w:t>$</w:t>
+            </w:r>
+            <w:proofErr w:type="gramStart"/>
+            <w:r>
+              <w:rPr>
+                <w:lang w:val="en-US"/>
+              </w:rPr>
+              <w:t>person .ships</w:t>
+            </w:r>
+            <w:proofErr w:type="gramEnd"/>
+            <w:r>
+              <w:rPr>
+                <w:lang w:val="en-US"/>
+              </w:rPr>
+              <w:t>}</w:t>
+            </w:r>
+          </w:p>
+        </w:tc>
+      </w:tr>
+      <w:tr>
+        <w:tc>
+          <w:tcPr>
+            <w:tcW w:w="2407" w:type="dxa"/>
+            <w:shd w:val="clear" w:color="auto" w:fill="FBD4B4" w:themeFill="accent6" w:themeFillTint="66"/>
+          </w:tcPr>
+          <w:p>
+            <w:pPr>
+              <w:rPr>
+                <w:rFonts w:ascii="Avenir Next LT Pro" w:eastAsia="Times New Roman" w:hAnsi="Avenir Next LT Pro" w:cs="Times New Roman"/>
+                <w:bCs/>
+                <w:iCs/>
+                <w:sz w:val="24"/>
+                <w:szCs w:val="24"/>
+                <w:lang w:val="en-US"/>
+              </w:rPr>
+            </w:pPr>
+            <w:r>
+              <w:rPr>
+                <w:rFonts w:ascii="Avenir Next LT Pro" w:eastAsia="Times New Roman" w:hAnsi="Avenir Next LT Pro" w:cs="Times New Roman"/>
+                <w:bCs/>
+                <w:iCs/>
+                <w:sz w:val="16"/>
+                <w:szCs w:val="16"/>
+                <w:lang w:val="en-US"/>
+              </w:rPr>
+              <w:t>{</w:t>
+            </w:r>
+            <w:r>
+              <w:rPr>
+                <w:rFonts w:ascii="Avenir Next LT Pro" w:eastAsia="Times New Roman" w:hAnsi="Avenir Next LT Pro" w:cs="Times New Roman"/>
+                <w:bCs/>
+                <w:iCs/>
+                <w:sz w:val="16"/>
+                <w:szCs w:val="16"/>
+                <w:lang w:val="en-US"/>
+              </w:rPr>
+              <w:t>END-</w:t>
+            </w:r>
+            <w:r>
+              <w:rPr>
+                <w:rFonts w:ascii="Avenir Next LT Pro" w:eastAsia="Times New Roman" w:hAnsi="Avenir Next LT Pro" w:cs="Times New Roman"/>
+                <w:bCs/>
+                <w:iCs/>
+                <w:sz w:val="16"/>
+                <w:szCs w:val="16"/>
+                <w:lang w:val="en-US"/>
+              </w:rPr>
+              <w:t>F</w:t>
+            </w:r>
+            <w:r>
+              <w:rPr>
+                <w:rFonts w:ascii="Avenir Next LT Pro" w:eastAsia="Times New Roman" w:hAnsi="Avenir Next LT Pro" w:cs="Times New Roman"/>
+                <w:bCs/>
+                <w:iCs/>
+                <w:sz w:val="16"/>
+                <w:szCs w:val="16"/>
+                <w:lang w:val="en-US"/>
+              </w:rPr>
+              <w:t>OR</w:t>
+            </w:r>
+            <w:r>
+              <w:rPr>
+                <w:rFonts w:ascii="Avenir Next LT Pro" w:eastAsia="Times New Roman" w:hAnsi="Avenir Next LT Pro" w:cs="Times New Roman"/>
+                <w:bCs/>
+                <w:iCs/>
+                <w:sz w:val="16"/>
+                <w:szCs w:val="16"/>
+                <w:lang w:val="en-US"/>
+              </w:rPr>
+              <w:t xml:space="preserve"> person</w:t>
+            </w:r>
+            <w:r>
+              <w:rPr>
+                <w:rFonts w:ascii="Avenir Next LT Pro" w:eastAsia="Times New Roman" w:hAnsi="Avenir Next LT Pro" w:cs="Times New Roman"/>
+                <w:bCs/>
+                <w:iCs/>
+                <w:sz w:val="16"/>
+                <w:szCs w:val="16"/>
+                <w:lang w:val="en-US"/>
+              </w:rPr>
+              <w:t>}</w:t>
+            </w:r>
+          </w:p>
+        </w:tc>
+        <w:tc>
+          <w:tcPr>
+            <w:tcW w:w="2407" w:type="dxa"/>
+            <w:shd w:val="clear" w:color="auto" w:fill="FBD4B4" w:themeFill="accent6" w:themeFillTint="66"/>
+          </w:tcPr>
+          <w:p>
+            <w:pPr>
+              <w:rPr>
+                <w:rFonts w:ascii="Avenir Next LT Pro" w:eastAsia="Times New Roman" w:hAnsi="Avenir Next LT Pro" w:cs="Times New Roman"/>
+                <w:bCs/>
+                <w:iCs/>
+                <w:sz w:val="24"/>
+                <w:szCs w:val="24"/>
+                <w:lang w:val="en-US"/>
+              </w:rPr>
+            </w:pPr>
+          </w:p>
+        </w:tc>
+        <w:tc>
+          <w:tcPr>
+            <w:tcW w:w="2407" w:type="dxa"/>
+            <w:shd w:val="clear" w:color="auto" w:fill="FBD4B4" w:themeFill="accent6" w:themeFillTint="66"/>
+          </w:tcPr>
+          <w:p>
+            <w:pPr>
+              <w:rPr>
+                <w:rFonts w:ascii="Avenir Next LT Pro" w:eastAsia="Times New Roman" w:hAnsi="Avenir Next LT Pro" w:cs="Times New Roman"/>
+                <w:bCs/>
+                <w:iCs/>
+                <w:sz w:val="24"/>
+                <w:szCs w:val="24"/>
+                <w:lang w:val="en-US"/>
+              </w:rPr>
+            </w:pPr>
+          </w:p>
+        </w:tc>
+        <w:tc>
+          <w:tcPr>
+            <w:tcW w:w="2407" w:type="dxa"/>
+            <w:shd w:val="clear" w:color="auto" w:fill="FBD4B4" w:themeFill="accent6" w:themeFillTint="66"/>
+          </w:tcPr>
+          <w:p>
+            <w:pPr>
+              <w:rPr>
+                <w:rFonts w:ascii="Avenir Next LT Pro" w:eastAsia="Times New Roman" w:hAnsi="Avenir Next LT Pro" w:cs="Times New Roman"/>
+                <w:bCs/>
+                <w:iCs/>
+                <w:sz w:val="24"/>
+                <w:szCs w:val="24"/>
+                <w:lang w:val="en-US"/>
+              </w:rPr>
+            </w:pPr>
+          </w:p>
+        </w:tc>
+      </w:tr>
+    </w:tbl>
+    <w:p>
+      <w:pPr>
+        <w:spacing w:after="0" w:line="240" w:lineRule="auto"/>
+        <w:rPr>
+          <w:rFonts w:ascii="Times New Roman" w:eastAsia="Times New Roman" w:hAnsi="Times New Roman" w:cs="Times New Roman"/>
+          <w:bCs/>
+          <w:iCs/>
+          <w:sz w:val="24"/>
+          <w:szCs w:val="24"/>
           <w:lang w:val="en-US"/>
         </w:rPr>
       </w:pPr>
@@ -1797,13 +2430,12 @@
 <file path=word/numbering.xml><?xml version="1.0" encoding="utf-8"?>
 <w:numbering xmlns:wpc="http://schemas.microsoft.com/office/word/2010/wordprocessingCanvas" xmlns:cx="http://schemas.microsoft.com/office/drawing/2014/chartex" xmlns:cx1="http://schemas.microsoft.com/office/drawing/2015/9/8/chartex" xmlns:cx2="http://schemas.microsoft.com/office/drawing/2015/10/21/chartex" xmlns:cx3="http://schemas.microsoft.com/office/drawing/2016/5/9/chartex" xmlns:cx4="http://schemas.microsoft.com/office/drawing/2016/5/10/chartex" xmlns:cx5="http://schemas.microsoft.com/office/drawing/2016/5/11/chartex" xmlns:cx6="http://schemas.microsoft.com/office/drawing/2016/5/12/chartex" xmlns:cx7="http://schemas.microsoft.com/office/drawing/2016/5/13/chartex" xmlns:cx8="http://schemas.microsoft.com/office/drawing/2016/5/14/chartex" xmlns:mc="http://schemas.openxmlformats.org/markup-compatibility/2006" xmlns:aink="http://schemas.microsoft.com/office/drawing/2016/ink" xmlns:am3d="http://schemas.microsoft.com/office/drawing/2017/model3d" xmlns:o="urn:schemas-microsoft-com:office:office" xmlns:r="http://schemas.openxmlformats.org/officeDocument/2006/relationships" xmlns:m="http://schemas.openxmlformats.org/officeDocument/2006/math" xmlns:v="urn:schemas-microsoft-com:vml" xmlns:wp14="http://schemas.microsoft.com/office/word/2010/wordprocessingDrawing" xmlns:wp="http://schemas.openxmlformats.org/drawingml/2006/wordprocessingDrawing" xmlns:w10="urn:schemas-microsoft-com:office:word" xmlns:w="http://schemas.openxmlformats.org/wordprocessingml/2006/main" xmlns:w14="http://schemas.microsoft.com/office/word/2010/wordml" xmlns:w15="http://schemas.microsoft.com/office/word/2012/wordml" xmlns:w16cex="http://schemas.microsoft.com/office/word/2018/wordml/cex" xmlns:w16cid="http://schemas.microsoft.com/office/word/2016/wordml/cid" xmlns:w16="http://schemas.microsoft.com/office/word/2018/wordml" xmlns:w16se="http://schemas.microsoft.com/office/word/2015/wordml/symex" xmlns:wpg="http://schemas.microsoft.com/office/word/2010/wordprocessingGroup" xmlns:wpi="http://schemas.microsoft.com/office/word/2010/wordprocessingInk" xmlns:wne="http://schemas.microsoft.com/office/word/2006/wordml" xmlns:wps="http://schemas.microsoft.com/office/word/2010/wordprocessingShape" mc:Ignorable="w14 w15 w16se w16cid w16 w16cex wp14">
   <w:abstractNum w:abstractNumId="0" w15:restartNumberingAfterBreak="0">
-    <w:nsid w:val="2A9A20E5"/>
+    <w:nsid w:val="48CB5CE5"/>
     <w:multiLevelType w:val="multilevel"/>
-    <w:tmpl w:val="3512682E"/>
+    <w:tmpl w:val="115096EE"/>
     <w:lvl w:ilvl="0">
       <w:start w:val="1"/>
       <w:numFmt w:val="bullet"/>
-      <w:suff w:val="space"/>
       <w:lvlText w:val=""/>
       <w:lvlJc w:val="left"/>
       <w:pPr>
@@ -1816,7 +2448,6 @@
     <w:lvl w:ilvl="1">
       <w:start w:val="1"/>
       <w:numFmt w:val="bullet"/>
-      <w:suff w:val="space"/>
       <w:lvlText w:val="o"/>
       <w:lvlJc w:val="left"/>
       <w:pPr>
@@ -1829,7 +2460,6 @@
     <w:lvl w:ilvl="2">
       <w:start w:val="1"/>
       <w:numFmt w:val="bullet"/>
-      <w:suff w:val="space"/>
       <w:lvlText w:val=""/>
       <w:lvlJc w:val="left"/>
       <w:pPr>
@@ -1842,7 +2472,6 @@
     <w:lvl w:ilvl="3">
       <w:start w:val="1"/>
       <w:numFmt w:val="bullet"/>
-      <w:suff w:val="space"/>
       <w:lvlText w:val=""/>
       <w:lvlJc w:val="left"/>
       <w:pPr>
@@ -1855,7 +2484,6 @@
     <w:lvl w:ilvl="4">
       <w:start w:val="1"/>
       <w:numFmt w:val="bullet"/>
-      <w:suff w:val="space"/>
       <w:lvlText w:val="o"/>
       <w:lvlJc w:val="left"/>
       <w:pPr>
@@ -1868,7 +2496,6 @@
     <w:lvl w:ilvl="5">
       <w:start w:val="1"/>
       <w:numFmt w:val="bullet"/>
-      <w:suff w:val="space"/>
       <w:lvlText w:val=""/>
       <w:lvlJc w:val="left"/>
       <w:pPr>
@@ -1881,7 +2508,6 @@
     <w:lvl w:ilvl="6">
       <w:start w:val="1"/>
       <w:numFmt w:val="bullet"/>
-      <w:suff w:val="space"/>
       <w:lvlText w:val=""/>
       <w:lvlJc w:val="left"/>
       <w:pPr>
@@ -1894,7 +2520,6 @@
     <w:lvl w:ilvl="7">
       <w:start w:val="1"/>
       <w:numFmt w:val="bullet"/>
-      <w:suff w:val="space"/>
       <w:lvlText w:val="o"/>
       <w:lvlJc w:val="left"/>
       <w:pPr>
@@ -1907,7 +2532,6 @@
     <w:lvl w:ilvl="8">
       <w:start w:val="1"/>
       <w:numFmt w:val="bullet"/>
-      <w:suff w:val="space"/>
       <w:lvlText w:val=""/>
       <w:lvlJc w:val="left"/>
       <w:pPr>
@@ -2554,6 +3178,164 @@
     <w:semiHidden/>
     <w:unhideWhenUsed/>
   </w:style>
+  <w:style w:type="character" w:customStyle="1" w:styleId="Heading1Char">
+    <w:name w:val="Heading 1 Char"/>
+    <w:basedOn w:val="a0"/>
+    <w:uiPriority w:val="9"/>
+    <w:rPr>
+      <w:rFonts w:ascii="Arial" w:eastAsia="Arial" w:hAnsi="Arial" w:cs="Arial"/>
+      <w:sz w:val="40"/>
+      <w:szCs w:val="40"/>
+    </w:rPr>
+  </w:style>
+  <w:style w:type="character" w:customStyle="1" w:styleId="Heading2Char">
+    <w:name w:val="Heading 2 Char"/>
+    <w:basedOn w:val="a0"/>
+    <w:uiPriority w:val="9"/>
+    <w:rPr>
+      <w:rFonts w:ascii="Arial" w:eastAsia="Arial" w:hAnsi="Arial" w:cs="Arial"/>
+      <w:sz w:val="34"/>
+    </w:rPr>
+  </w:style>
+  <w:style w:type="character" w:customStyle="1" w:styleId="Heading3Char">
+    <w:name w:val="Heading 3 Char"/>
+    <w:basedOn w:val="a0"/>
+    <w:uiPriority w:val="9"/>
+    <w:rPr>
+      <w:rFonts w:ascii="Arial" w:eastAsia="Arial" w:hAnsi="Arial" w:cs="Arial"/>
+      <w:sz w:val="30"/>
+      <w:szCs w:val="30"/>
+    </w:rPr>
+  </w:style>
+  <w:style w:type="character" w:customStyle="1" w:styleId="Heading4Char">
+    <w:name w:val="Heading 4 Char"/>
+    <w:basedOn w:val="a0"/>
+    <w:uiPriority w:val="9"/>
+    <w:rPr>
+      <w:rFonts w:ascii="Arial" w:eastAsia="Arial" w:hAnsi="Arial" w:cs="Arial"/>
+      <w:b/>
+      <w:bCs/>
+      <w:sz w:val="26"/>
+      <w:szCs w:val="26"/>
+    </w:rPr>
+  </w:style>
+  <w:style w:type="character" w:customStyle="1" w:styleId="Heading5Char">
+    <w:name w:val="Heading 5 Char"/>
+    <w:basedOn w:val="a0"/>
+    <w:uiPriority w:val="9"/>
+    <w:rPr>
+      <w:rFonts w:ascii="Arial" w:eastAsia="Arial" w:hAnsi="Arial" w:cs="Arial"/>
+      <w:b/>
+      <w:bCs/>
+      <w:sz w:val="24"/>
+      <w:szCs w:val="24"/>
+    </w:rPr>
+  </w:style>
+  <w:style w:type="character" w:customStyle="1" w:styleId="Heading6Char">
+    <w:name w:val="Heading 6 Char"/>
+    <w:basedOn w:val="a0"/>
+    <w:uiPriority w:val="9"/>
+    <w:rPr>
+      <w:rFonts w:ascii="Arial" w:eastAsia="Arial" w:hAnsi="Arial" w:cs="Arial"/>
+      <w:b/>
+      <w:bCs/>
+      <w:sz w:val="22"/>
+      <w:szCs w:val="22"/>
+    </w:rPr>
+  </w:style>
+  <w:style w:type="character" w:customStyle="1" w:styleId="Heading7Char">
+    <w:name w:val="Heading 7 Char"/>
+    <w:basedOn w:val="a0"/>
+    <w:uiPriority w:val="9"/>
+    <w:rPr>
+      <w:rFonts w:ascii="Arial" w:eastAsia="Arial" w:hAnsi="Arial" w:cs="Arial"/>
+      <w:b/>
+      <w:bCs/>
+      <w:i/>
+      <w:iCs/>
+      <w:sz w:val="22"/>
+      <w:szCs w:val="22"/>
+    </w:rPr>
+  </w:style>
+  <w:style w:type="character" w:customStyle="1" w:styleId="Heading8Char">
+    <w:name w:val="Heading 8 Char"/>
+    <w:basedOn w:val="a0"/>
+    <w:uiPriority w:val="9"/>
+    <w:rPr>
+      <w:rFonts w:ascii="Arial" w:eastAsia="Arial" w:hAnsi="Arial" w:cs="Arial"/>
+      <w:i/>
+      <w:iCs/>
+      <w:sz w:val="22"/>
+      <w:szCs w:val="22"/>
+    </w:rPr>
+  </w:style>
+  <w:style w:type="character" w:customStyle="1" w:styleId="Heading9Char">
+    <w:name w:val="Heading 9 Char"/>
+    <w:basedOn w:val="a0"/>
+    <w:uiPriority w:val="9"/>
+    <w:rPr>
+      <w:rFonts w:ascii="Arial" w:eastAsia="Arial" w:hAnsi="Arial" w:cs="Arial"/>
+      <w:i/>
+      <w:iCs/>
+      <w:sz w:val="21"/>
+      <w:szCs w:val="21"/>
+    </w:rPr>
+  </w:style>
+  <w:style w:type="character" w:customStyle="1" w:styleId="TitleChar">
+    <w:name w:val="Title Char"/>
+    <w:basedOn w:val="a0"/>
+    <w:uiPriority w:val="10"/>
+    <w:rPr>
+      <w:sz w:val="48"/>
+      <w:szCs w:val="48"/>
+    </w:rPr>
+  </w:style>
+  <w:style w:type="character" w:customStyle="1" w:styleId="SubtitleChar">
+    <w:name w:val="Subtitle Char"/>
+    <w:basedOn w:val="a0"/>
+    <w:uiPriority w:val="11"/>
+    <w:rPr>
+      <w:sz w:val="24"/>
+      <w:szCs w:val="24"/>
+    </w:rPr>
+  </w:style>
+  <w:style w:type="character" w:customStyle="1" w:styleId="QuoteChar">
+    <w:name w:val="Quote Char"/>
+    <w:uiPriority w:val="29"/>
+    <w:rPr>
+      <w:i/>
+    </w:rPr>
+  </w:style>
+  <w:style w:type="character" w:customStyle="1" w:styleId="IntenseQuoteChar">
+    <w:name w:val="Intense Quote Char"/>
+    <w:uiPriority w:val="30"/>
+    <w:rPr>
+      <w:i/>
+    </w:rPr>
+  </w:style>
+  <w:style w:type="character" w:customStyle="1" w:styleId="HeaderChar">
+    <w:name w:val="Header Char"/>
+    <w:basedOn w:val="a0"/>
+    <w:uiPriority w:val="99"/>
+  </w:style>
+  <w:style w:type="character" w:customStyle="1" w:styleId="CaptionChar">
+    <w:name w:val="Caption Char"/>
+    <w:uiPriority w:val="99"/>
+  </w:style>
+  <w:style w:type="character" w:customStyle="1" w:styleId="FootnoteTextChar">
+    <w:name w:val="Footnote Text Char"/>
+    <w:uiPriority w:val="99"/>
+    <w:rPr>
+      <w:sz w:val="18"/>
+    </w:rPr>
+  </w:style>
+  <w:style w:type="character" w:customStyle="1" w:styleId="EndnoteTextChar">
+    <w:name w:val="Endnote Text Char"/>
+    <w:uiPriority w:val="99"/>
+    <w:rPr>
+      <w:sz w:val="20"/>
+    </w:rPr>
+  </w:style>
   <w:style w:type="character" w:customStyle="1" w:styleId="10">
     <w:name w:val="Заголовок 1 Знак"/>
     <w:basedOn w:val="a0"/>
@@ -6732,10 +7514,10 @@
       <w:tblPr/>
       <w:tcPr>
         <w:tcBorders>
-          <w:top w:val="none" w:sz="0" w:space="0" w:color="auto"/>
-          <w:left w:val="none" w:sz="0" w:space="0" w:color="auto"/>
+          <w:top w:val="none" w:sz="0" w:space="0" w:color="000000"/>
+          <w:left w:val="none" w:sz="0" w:space="0" w:color="000000"/>
           <w:bottom w:val="single" w:sz="4" w:space="0" w:color="7F7F7F" w:themeColor="text1" w:themeTint="80"/>
-          <w:right w:val="none" w:sz="0" w:space="0" w:color="auto"/>
+          <w:right w:val="none" w:sz="0" w:space="0" w:color="000000"/>
         </w:tcBorders>
         <w:shd w:val="clear" w:color="FFFFFF" w:themeColor="light1" w:fill="FFFFFF" w:themeFill="light1"/>
       </w:tcPr>
@@ -6751,9 +7533,9 @@
       <w:tcPr>
         <w:tcBorders>
           <w:top w:val="single" w:sz="4" w:space="0" w:color="7F7F7F" w:themeColor="text1" w:themeTint="80"/>
-          <w:left w:val="none" w:sz="0" w:space="0" w:color="auto"/>
-          <w:bottom w:val="none" w:sz="0" w:space="0" w:color="auto"/>
-          <w:right w:val="none" w:sz="0" w:space="0" w:color="auto"/>
+          <w:left w:val="none" w:sz="0" w:space="0" w:color="000000"/>
+          <w:bottom w:val="none" w:sz="0" w:space="0" w:color="000000"/>
+          <w:right w:val="none" w:sz="0" w:space="0" w:color="000000"/>
         </w:tcBorders>
         <w:shd w:val="clear" w:color="FFFFFF" w:themeColor="light1" w:fill="FFFFFF" w:themeFill="light1"/>
       </w:tcPr>
@@ -6771,9 +7553,9 @@
       <w:tblPr/>
       <w:tcPr>
         <w:tcBorders>
-          <w:top w:val="none" w:sz="0" w:space="0" w:color="auto"/>
-          <w:left w:val="none" w:sz="0" w:space="0" w:color="auto"/>
-          <w:bottom w:val="none" w:sz="0" w:space="0" w:color="auto"/>
+          <w:top w:val="none" w:sz="0" w:space="0" w:color="000000"/>
+          <w:left w:val="none" w:sz="0" w:space="0" w:color="000000"/>
+          <w:bottom w:val="none" w:sz="0" w:space="0" w:color="000000"/>
           <w:right w:val="single" w:sz="4" w:space="0" w:color="7F7F7F" w:themeColor="text1" w:themeTint="80"/>
         </w:tcBorders>
         <w:shd w:val="clear" w:color="FFFFFF" w:fill="auto"/>
@@ -6789,10 +7571,10 @@
       <w:tblPr/>
       <w:tcPr>
         <w:tcBorders>
-          <w:top w:val="none" w:sz="0" w:space="0" w:color="auto"/>
+          <w:top w:val="none" w:sz="0" w:space="0" w:color="000000"/>
           <w:left w:val="single" w:sz="4" w:space="0" w:color="7F7F7F" w:themeColor="text1" w:themeTint="80"/>
-          <w:bottom w:val="none" w:sz="0" w:space="0" w:color="auto"/>
-          <w:right w:val="none" w:sz="0" w:space="0" w:color="auto"/>
+          <w:bottom w:val="none" w:sz="0" w:space="0" w:color="000000"/>
+          <w:right w:val="none" w:sz="0" w:space="0" w:color="000000"/>
         </w:tcBorders>
         <w:shd w:val="clear" w:color="FFFFFF" w:fill="auto"/>
       </w:tcPr>
@@ -6849,10 +7631,10 @@
       <w:tblPr/>
       <w:tcPr>
         <w:tcBorders>
-          <w:top w:val="none" w:sz="0" w:space="0" w:color="auto"/>
-          <w:left w:val="none" w:sz="0" w:space="0" w:color="auto"/>
+          <w:top w:val="none" w:sz="0" w:space="0" w:color="000000"/>
+          <w:left w:val="none" w:sz="0" w:space="0" w:color="000000"/>
           <w:bottom w:val="single" w:sz="4" w:space="0" w:color="A6BFDD" w:themeColor="accent1" w:themeTint="80"/>
-          <w:right w:val="none" w:sz="0" w:space="0" w:color="auto"/>
+          <w:right w:val="none" w:sz="0" w:space="0" w:color="000000"/>
         </w:tcBorders>
         <w:shd w:val="clear" w:color="FFFFFF" w:themeColor="light1" w:fill="FFFFFF" w:themeFill="light1"/>
       </w:tcPr>
@@ -6868,9 +7650,9 @@
       <w:tcPr>
         <w:tcBorders>
           <w:top w:val="single" w:sz="4" w:space="0" w:color="A6BFDD" w:themeColor="accent1" w:themeTint="80"/>
-          <w:left w:val="none" w:sz="0" w:space="0" w:color="auto"/>
-          <w:bottom w:val="none" w:sz="0" w:space="0" w:color="auto"/>
-          <w:right w:val="none" w:sz="0" w:space="0" w:color="auto"/>
+          <w:left w:val="none" w:sz="0" w:space="0" w:color="000000"/>
+          <w:bottom w:val="none" w:sz="0" w:space="0" w:color="000000"/>
+          <w:right w:val="none" w:sz="0" w:space="0" w:color="000000"/>
         </w:tcBorders>
         <w:shd w:val="clear" w:color="FFFFFF" w:themeColor="light1" w:fill="FFFFFF" w:themeFill="light1"/>
       </w:tcPr>
@@ -6888,9 +7670,9 @@
       <w:tblPr/>
       <w:tcPr>
         <w:tcBorders>
-          <w:top w:val="none" w:sz="0" w:space="0" w:color="auto"/>
-          <w:left w:val="none" w:sz="0" w:space="0" w:color="auto"/>
-          <w:bottom w:val="none" w:sz="0" w:space="0" w:color="auto"/>
+          <w:top w:val="none" w:sz="0" w:space="0" w:color="000000"/>
+          <w:left w:val="none" w:sz="0" w:space="0" w:color="000000"/>
+          <w:bottom w:val="none" w:sz="0" w:space="0" w:color="000000"/>
           <w:right w:val="single" w:sz="4" w:space="0" w:color="A6BFDD" w:themeColor="accent1" w:themeTint="80"/>
         </w:tcBorders>
         <w:shd w:val="clear" w:color="FFFFFF" w:fill="auto"/>
@@ -6906,10 +7688,10 @@
       <w:tblPr/>
       <w:tcPr>
         <w:tcBorders>
-          <w:top w:val="none" w:sz="0" w:space="0" w:color="auto"/>
+          <w:top w:val="none" w:sz="0" w:space="0" w:color="000000"/>
           <w:left w:val="single" w:sz="4" w:space="0" w:color="A6BFDD" w:themeColor="accent1" w:themeTint="80"/>
-          <w:bottom w:val="none" w:sz="0" w:space="0" w:color="auto"/>
-          <w:right w:val="none" w:sz="0" w:space="0" w:color="auto"/>
+          <w:bottom w:val="none" w:sz="0" w:space="0" w:color="000000"/>
+          <w:right w:val="none" w:sz="0" w:space="0" w:color="000000"/>
         </w:tcBorders>
         <w:shd w:val="clear" w:color="FFFFFF" w:fill="auto"/>
       </w:tcPr>
@@ -6966,10 +7748,10 @@
       <w:tblPr/>
       <w:tcPr>
         <w:tcBorders>
-          <w:top w:val="none" w:sz="0" w:space="0" w:color="auto"/>
-          <w:left w:val="none" w:sz="0" w:space="0" w:color="auto"/>
+          <w:top w:val="none" w:sz="0" w:space="0" w:color="000000"/>
+          <w:left w:val="none" w:sz="0" w:space="0" w:color="000000"/>
           <w:bottom w:val="single" w:sz="4" w:space="0" w:color="D99695" w:themeColor="accent2" w:themeTint="97"/>
-          <w:right w:val="none" w:sz="0" w:space="0" w:color="auto"/>
+          <w:right w:val="none" w:sz="0" w:space="0" w:color="000000"/>
         </w:tcBorders>
         <w:shd w:val="clear" w:color="FFFFFF" w:themeColor="light1" w:fill="FFFFFF" w:themeFill="light1"/>
       </w:tcPr>
@@ -6985,9 +7767,9 @@
       <w:tcPr>
         <w:tcBorders>
           <w:top w:val="single" w:sz="4" w:space="0" w:color="D99695" w:themeColor="accent2" w:themeTint="97"/>
-          <w:left w:val="none" w:sz="0" w:space="0" w:color="auto"/>
-          <w:bottom w:val="none" w:sz="0" w:space="0" w:color="auto"/>
-          <w:right w:val="none" w:sz="0" w:space="0" w:color="auto"/>
+          <w:left w:val="none" w:sz="0" w:space="0" w:color="000000"/>
+          <w:bottom w:val="none" w:sz="0" w:space="0" w:color="000000"/>
+          <w:right w:val="none" w:sz="0" w:space="0" w:color="000000"/>
         </w:tcBorders>
         <w:shd w:val="clear" w:color="FFFFFF" w:themeColor="light1" w:fill="FFFFFF" w:themeFill="light1"/>
       </w:tcPr>
@@ -7005,9 +7787,9 @@
       <w:tblPr/>
       <w:tcPr>
         <w:tcBorders>
-          <w:top w:val="none" w:sz="0" w:space="0" w:color="auto"/>
-          <w:left w:val="none" w:sz="0" w:space="0" w:color="auto"/>
-          <w:bottom w:val="none" w:sz="0" w:space="0" w:color="auto"/>
+          <w:top w:val="none" w:sz="0" w:space="0" w:color="000000"/>
+          <w:left w:val="none" w:sz="0" w:space="0" w:color="000000"/>
+          <w:bottom w:val="none" w:sz="0" w:space="0" w:color="000000"/>
           <w:right w:val="single" w:sz="4" w:space="0" w:color="D99695" w:themeColor="accent2" w:themeTint="97"/>
         </w:tcBorders>
         <w:shd w:val="clear" w:color="FFFFFF" w:fill="auto"/>
@@ -7023,10 +7805,10 @@
       <w:tblPr/>
       <w:tcPr>
         <w:tcBorders>
-          <w:top w:val="none" w:sz="0" w:space="0" w:color="auto"/>
+          <w:top w:val="none" w:sz="0" w:space="0" w:color="000000"/>
           <w:left w:val="single" w:sz="4" w:space="0" w:color="D99695" w:themeColor="accent2" w:themeTint="97"/>
-          <w:bottom w:val="none" w:sz="0" w:space="0" w:color="auto"/>
-          <w:right w:val="none" w:sz="0" w:space="0" w:color="auto"/>
+          <w:bottom w:val="none" w:sz="0" w:space="0" w:color="000000"/>
+          <w:right w:val="none" w:sz="0" w:space="0" w:color="000000"/>
         </w:tcBorders>
         <w:shd w:val="clear" w:color="FFFFFF" w:fill="auto"/>
       </w:tcPr>
@@ -7083,10 +7865,10 @@
       <w:tblPr/>
       <w:tcPr>
         <w:tcBorders>
-          <w:top w:val="none" w:sz="0" w:space="0" w:color="auto"/>
-          <w:left w:val="none" w:sz="0" w:space="0" w:color="auto"/>
+          <w:top w:val="none" w:sz="0" w:space="0" w:color="000000"/>
+          <w:left w:val="none" w:sz="0" w:space="0" w:color="000000"/>
           <w:bottom w:val="single" w:sz="4" w:space="0" w:color="9ABB59" w:themeColor="accent3" w:themeTint="FE"/>
-          <w:right w:val="none" w:sz="0" w:space="0" w:color="auto"/>
+          <w:right w:val="none" w:sz="0" w:space="0" w:color="000000"/>
         </w:tcBorders>
         <w:shd w:val="clear" w:color="FFFFFF" w:themeColor="light1" w:fill="FFFFFF" w:themeFill="light1"/>
       </w:tcPr>
@@ -7102,9 +7884,9 @@
       <w:tcPr>
         <w:tcBorders>
           <w:top w:val="single" w:sz="4" w:space="0" w:color="9ABB59" w:themeColor="accent3" w:themeTint="FE"/>
-          <w:left w:val="none" w:sz="0" w:space="0" w:color="auto"/>
-          <w:bottom w:val="none" w:sz="0" w:space="0" w:color="auto"/>
-          <w:right w:val="none" w:sz="0" w:space="0" w:color="auto"/>
+          <w:left w:val="none" w:sz="0" w:space="0" w:color="000000"/>
+          <w:bottom w:val="none" w:sz="0" w:space="0" w:color="000000"/>
+          <w:right w:val="none" w:sz="0" w:space="0" w:color="000000"/>
         </w:tcBorders>
         <w:shd w:val="clear" w:color="FFFFFF" w:themeColor="light1" w:fill="FFFFFF" w:themeFill="light1"/>
       </w:tcPr>
@@ -7122,9 +7904,9 @@
       <w:tblPr/>
       <w:tcPr>
         <w:tcBorders>
-          <w:top w:val="none" w:sz="0" w:space="0" w:color="auto"/>
-          <w:left w:val="none" w:sz="0" w:space="0" w:color="auto"/>
-          <w:bottom w:val="none" w:sz="0" w:space="0" w:color="auto"/>
+          <w:top w:val="none" w:sz="0" w:space="0" w:color="000000"/>
+          <w:left w:val="none" w:sz="0" w:space="0" w:color="000000"/>
+          <w:bottom w:val="none" w:sz="0" w:space="0" w:color="000000"/>
           <w:right w:val="single" w:sz="4" w:space="0" w:color="9ABB59" w:themeColor="accent3" w:themeTint="FE"/>
         </w:tcBorders>
         <w:shd w:val="clear" w:color="FFFFFF" w:fill="auto"/>
@@ -7140,10 +7922,10 @@
       <w:tblPr/>
       <w:tcPr>
         <w:tcBorders>
-          <w:top w:val="none" w:sz="0" w:space="0" w:color="auto"/>
+          <w:top w:val="none" w:sz="0" w:space="0" w:color="000000"/>
           <w:left w:val="single" w:sz="4" w:space="0" w:color="9ABB59" w:themeColor="accent3" w:themeTint="FE"/>
-          <w:bottom w:val="none" w:sz="0" w:space="0" w:color="auto"/>
-          <w:right w:val="none" w:sz="0" w:space="0" w:color="auto"/>
+          <w:bottom w:val="none" w:sz="0" w:space="0" w:color="000000"/>
+          <w:right w:val="none" w:sz="0" w:space="0" w:color="000000"/>
         </w:tcBorders>
         <w:shd w:val="clear" w:color="FFFFFF" w:fill="auto"/>
       </w:tcPr>
@@ -7200,10 +7982,10 @@
       <w:tblPr/>
       <w:tcPr>
         <w:tcBorders>
-          <w:top w:val="none" w:sz="0" w:space="0" w:color="auto"/>
-          <w:left w:val="none" w:sz="0" w:space="0" w:color="auto"/>
+          <w:top w:val="none" w:sz="0" w:space="0" w:color="000000"/>
+          <w:left w:val="none" w:sz="0" w:space="0" w:color="000000"/>
           <w:bottom w:val="single" w:sz="4" w:space="0" w:color="B2A1C6" w:themeColor="accent4" w:themeTint="9A"/>
-          <w:right w:val="none" w:sz="0" w:space="0" w:color="auto"/>
+          <w:right w:val="none" w:sz="0" w:space="0" w:color="000000"/>
         </w:tcBorders>
         <w:shd w:val="clear" w:color="FFFFFF" w:themeColor="light1" w:fill="FFFFFF" w:themeFill="light1"/>
       </w:tcPr>
@@ -7219,9 +8001,9 @@
       <w:tcPr>
         <w:tcBorders>
           <w:top w:val="single" w:sz="4" w:space="0" w:color="B2A1C6" w:themeColor="accent4" w:themeTint="9A"/>
-          <w:left w:val="none" w:sz="0" w:space="0" w:color="auto"/>
-          <w:bottom w:val="none" w:sz="0" w:space="0" w:color="auto"/>
-          <w:right w:val="none" w:sz="0" w:space="0" w:color="auto"/>
+          <w:left w:val="none" w:sz="0" w:space="0" w:color="000000"/>
+          <w:bottom w:val="none" w:sz="0" w:space="0" w:color="000000"/>
+          <w:right w:val="none" w:sz="0" w:space="0" w:color="000000"/>
         </w:tcBorders>
         <w:shd w:val="clear" w:color="FFFFFF" w:themeColor="light1" w:fill="FFFFFF" w:themeFill="light1"/>
       </w:tcPr>
@@ -7239,9 +8021,9 @@
       <w:tblPr/>
       <w:tcPr>
         <w:tcBorders>
-          <w:top w:val="none" w:sz="0" w:space="0" w:color="auto"/>
-          <w:left w:val="none" w:sz="0" w:space="0" w:color="auto"/>
-          <w:bottom w:val="none" w:sz="0" w:space="0" w:color="auto"/>
+          <w:top w:val="none" w:sz="0" w:space="0" w:color="000000"/>
+          <w:left w:val="none" w:sz="0" w:space="0" w:color="000000"/>
+          <w:bottom w:val="none" w:sz="0" w:space="0" w:color="000000"/>
           <w:right w:val="single" w:sz="4" w:space="0" w:color="B2A1C6" w:themeColor="accent4" w:themeTint="9A"/>
         </w:tcBorders>
         <w:shd w:val="clear" w:color="FFFFFF" w:fill="auto"/>
@@ -7257,10 +8039,10 @@
       <w:tblPr/>
       <w:tcPr>
         <w:tcBorders>
-          <w:top w:val="none" w:sz="0" w:space="0" w:color="auto"/>
+          <w:top w:val="none" w:sz="0" w:space="0" w:color="000000"/>
           <w:left w:val="single" w:sz="4" w:space="0" w:color="B2A1C6" w:themeColor="accent4" w:themeTint="9A"/>
-          <w:bottom w:val="none" w:sz="0" w:space="0" w:color="auto"/>
-          <w:right w:val="none" w:sz="0" w:space="0" w:color="auto"/>
+          <w:bottom w:val="none" w:sz="0" w:space="0" w:color="000000"/>
+          <w:right w:val="none" w:sz="0" w:space="0" w:color="000000"/>
         </w:tcBorders>
         <w:shd w:val="clear" w:color="FFFFFF" w:fill="auto"/>
       </w:tcPr>
@@ -7317,10 +8099,10 @@
       <w:tblPr/>
       <w:tcPr>
         <w:tcBorders>
-          <w:top w:val="none" w:sz="0" w:space="0" w:color="auto"/>
-          <w:left w:val="none" w:sz="0" w:space="0" w:color="auto"/>
+          <w:top w:val="none" w:sz="0" w:space="0" w:color="000000"/>
+          <w:left w:val="none" w:sz="0" w:space="0" w:color="000000"/>
           <w:bottom w:val="single" w:sz="4" w:space="0" w:color="99D0DE" w:themeColor="accent5" w:themeTint="90"/>
-          <w:right w:val="none" w:sz="0" w:space="0" w:color="auto"/>
+          <w:right w:val="none" w:sz="0" w:space="0" w:color="000000"/>
         </w:tcBorders>
         <w:shd w:val="clear" w:color="FFFFFF" w:themeColor="light1" w:fill="FFFFFF" w:themeFill="light1"/>
       </w:tcPr>
@@ -7336,9 +8118,9 @@
       <w:tcPr>
         <w:tcBorders>
           <w:top w:val="single" w:sz="4" w:space="0" w:color="99D0DE" w:themeColor="accent5" w:themeTint="90"/>
-          <w:left w:val="none" w:sz="0" w:space="0" w:color="auto"/>
-          <w:bottom w:val="none" w:sz="0" w:space="0" w:color="auto"/>
-          <w:right w:val="none" w:sz="0" w:space="0" w:color="auto"/>
+          <w:left w:val="none" w:sz="0" w:space="0" w:color="000000"/>
+          <w:bottom w:val="none" w:sz="0" w:space="0" w:color="000000"/>
+          <w:right w:val="none" w:sz="0" w:space="0" w:color="000000"/>
         </w:tcBorders>
         <w:shd w:val="clear" w:color="FFFFFF" w:themeColor="light1" w:fill="FFFFFF" w:themeFill="light1"/>
       </w:tcPr>
@@ -7356,9 +8138,9 @@
       <w:tblPr/>
       <w:tcPr>
         <w:tcBorders>
-          <w:top w:val="none" w:sz="0" w:space="0" w:color="auto"/>
-          <w:left w:val="none" w:sz="0" w:space="0" w:color="auto"/>
-          <w:bottom w:val="none" w:sz="0" w:space="0" w:color="auto"/>
+          <w:top w:val="none" w:sz="0" w:space="0" w:color="000000"/>
+          <w:left w:val="none" w:sz="0" w:space="0" w:color="000000"/>
+          <w:bottom w:val="none" w:sz="0" w:space="0" w:color="000000"/>
           <w:right w:val="single" w:sz="4" w:space="0" w:color="99D0DE" w:themeColor="accent5" w:themeTint="90"/>
         </w:tcBorders>
         <w:shd w:val="clear" w:color="FFFFFF" w:fill="auto"/>
@@ -7374,10 +8156,10 @@
       <w:tblPr/>
       <w:tcPr>
         <w:tcBorders>
-          <w:top w:val="none" w:sz="0" w:space="0" w:color="auto"/>
+          <w:top w:val="none" w:sz="0" w:space="0" w:color="000000"/>
           <w:left w:val="single" w:sz="4" w:space="0" w:color="99D0DE" w:themeColor="accent5" w:themeTint="90"/>
-          <w:bottom w:val="none" w:sz="0" w:space="0" w:color="auto"/>
-          <w:right w:val="none" w:sz="0" w:space="0" w:color="auto"/>
+          <w:bottom w:val="none" w:sz="0" w:space="0" w:color="000000"/>
+          <w:right w:val="none" w:sz="0" w:space="0" w:color="000000"/>
         </w:tcBorders>
         <w:shd w:val="clear" w:color="FFFFFF" w:fill="auto"/>
       </w:tcPr>
@@ -7434,10 +8216,10 @@
       <w:tblPr/>
       <w:tcPr>
         <w:tcBorders>
-          <w:top w:val="none" w:sz="0" w:space="0" w:color="auto"/>
-          <w:left w:val="none" w:sz="0" w:space="0" w:color="auto"/>
+          <w:top w:val="none" w:sz="0" w:space="0" w:color="000000"/>
+          <w:left w:val="none" w:sz="0" w:space="0" w:color="000000"/>
           <w:bottom w:val="single" w:sz="4" w:space="0" w:color="FAC396" w:themeColor="accent6" w:themeTint="90"/>
-          <w:right w:val="none" w:sz="0" w:space="0" w:color="auto"/>
+          <w:right w:val="none" w:sz="0" w:space="0" w:color="000000"/>
         </w:tcBorders>
         <w:shd w:val="clear" w:color="FFFFFF" w:themeColor="light1" w:fill="FFFFFF" w:themeFill="light1"/>
       </w:tcPr>
@@ -7453,9 +8235,9 @@
       <w:tcPr>
         <w:tcBorders>
           <w:top w:val="single" w:sz="4" w:space="0" w:color="FAC396" w:themeColor="accent6" w:themeTint="90"/>
-          <w:left w:val="none" w:sz="0" w:space="0" w:color="auto"/>
-          <w:bottom w:val="none" w:sz="0" w:space="0" w:color="auto"/>
-          <w:right w:val="none" w:sz="0" w:space="0" w:color="auto"/>
+          <w:left w:val="none" w:sz="0" w:space="0" w:color="000000"/>
+          <w:bottom w:val="none" w:sz="0" w:space="0" w:color="000000"/>
+          <w:right w:val="none" w:sz="0" w:space="0" w:color="000000"/>
         </w:tcBorders>
         <w:shd w:val="clear" w:color="FFFFFF" w:themeColor="light1" w:fill="FFFFFF" w:themeFill="light1"/>
       </w:tcPr>
@@ -7473,9 +8255,9 @@
       <w:tblPr/>
       <w:tcPr>
         <w:tcBorders>
-          <w:top w:val="none" w:sz="0" w:space="0" w:color="auto"/>
-          <w:left w:val="none" w:sz="0" w:space="0" w:color="auto"/>
-          <w:bottom w:val="none" w:sz="0" w:space="0" w:color="auto"/>
+          <w:top w:val="none" w:sz="0" w:space="0" w:color="000000"/>
+          <w:left w:val="none" w:sz="0" w:space="0" w:color="000000"/>
+          <w:bottom w:val="none" w:sz="0" w:space="0" w:color="000000"/>
           <w:right w:val="single" w:sz="4" w:space="0" w:color="FAC396" w:themeColor="accent6" w:themeTint="90"/>
         </w:tcBorders>
         <w:shd w:val="clear" w:color="FFFFFF" w:fill="auto"/>
@@ -7491,10 +8273,10 @@
       <w:tblPr/>
       <w:tcPr>
         <w:tcBorders>
-          <w:top w:val="none" w:sz="0" w:space="0" w:color="auto"/>
+          <w:top w:val="none" w:sz="0" w:space="0" w:color="000000"/>
           <w:left w:val="single" w:sz="4" w:space="0" w:color="FAC396" w:themeColor="accent6" w:themeTint="90"/>
-          <w:bottom w:val="none" w:sz="0" w:space="0" w:color="auto"/>
-          <w:right w:val="none" w:sz="0" w:space="0" w:color="auto"/>
+          <w:bottom w:val="none" w:sz="0" w:space="0" w:color="000000"/>
+          <w:right w:val="none" w:sz="0" w:space="0" w:color="000000"/>
         </w:tcBorders>
         <w:shd w:val="clear" w:color="FFFFFF" w:fill="auto"/>
       </w:tcPr>
@@ -10936,10 +11718,10 @@
       <w:tblPr/>
       <w:tcPr>
         <w:tcBorders>
-          <w:top w:val="none" w:sz="0" w:space="0" w:color="auto"/>
-          <w:left w:val="none" w:sz="0" w:space="0" w:color="auto"/>
+          <w:top w:val="none" w:sz="0" w:space="0" w:color="000000"/>
+          <w:left w:val="none" w:sz="0" w:space="0" w:color="000000"/>
           <w:bottom w:val="single" w:sz="4" w:space="0" w:color="7F7F7F" w:themeColor="text1" w:themeTint="80"/>
-          <w:right w:val="none" w:sz="0" w:space="0" w:color="auto"/>
+          <w:right w:val="none" w:sz="0" w:space="0" w:color="000000"/>
         </w:tcBorders>
         <w:shd w:val="clear" w:color="FFFFFF" w:themeColor="light1" w:fill="FFFFFF" w:themeFill="light1"/>
       </w:tcPr>
@@ -10955,9 +11737,9 @@
       <w:tcPr>
         <w:tcBorders>
           <w:top w:val="single" w:sz="4" w:space="0" w:color="7F7F7F" w:themeColor="text1" w:themeTint="80"/>
-          <w:left w:val="none" w:sz="0" w:space="0" w:color="auto"/>
-          <w:bottom w:val="none" w:sz="0" w:space="0" w:color="auto"/>
-          <w:right w:val="none" w:sz="0" w:space="0" w:color="auto"/>
+          <w:left w:val="none" w:sz="0" w:space="0" w:color="000000"/>
+          <w:bottom w:val="none" w:sz="0" w:space="0" w:color="000000"/>
+          <w:right w:val="none" w:sz="0" w:space="0" w:color="000000"/>
         </w:tcBorders>
         <w:shd w:val="clear" w:color="FFFFFF" w:themeColor="light1" w:fill="FFFFFF" w:themeFill="light1"/>
       </w:tcPr>
@@ -10975,9 +11757,9 @@
       <w:tblPr/>
       <w:tcPr>
         <w:tcBorders>
-          <w:top w:val="none" w:sz="0" w:space="0" w:color="auto"/>
-          <w:left w:val="none" w:sz="0" w:space="0" w:color="auto"/>
-          <w:bottom w:val="none" w:sz="0" w:space="0" w:color="auto"/>
+          <w:top w:val="none" w:sz="0" w:space="0" w:color="000000"/>
+          <w:left w:val="none" w:sz="0" w:space="0" w:color="000000"/>
+          <w:bottom w:val="none" w:sz="0" w:space="0" w:color="000000"/>
           <w:right w:val="single" w:sz="4" w:space="0" w:color="7F7F7F" w:themeColor="text1" w:themeTint="80"/>
         </w:tcBorders>
         <w:shd w:val="clear" w:color="FFFFFF" w:fill="auto"/>
@@ -10993,10 +11775,10 @@
       <w:tblPr/>
       <w:tcPr>
         <w:tcBorders>
-          <w:top w:val="none" w:sz="0" w:space="0" w:color="auto"/>
+          <w:top w:val="none" w:sz="0" w:space="0" w:color="000000"/>
           <w:left w:val="single" w:sz="4" w:space="0" w:color="7F7F7F" w:themeColor="text1" w:themeTint="80"/>
-          <w:bottom w:val="none" w:sz="0" w:space="0" w:color="auto"/>
-          <w:right w:val="none" w:sz="0" w:space="0" w:color="auto"/>
+          <w:bottom w:val="none" w:sz="0" w:space="0" w:color="000000"/>
+          <w:right w:val="none" w:sz="0" w:space="0" w:color="000000"/>
         </w:tcBorders>
         <w:shd w:val="clear" w:color="FFFFFF" w:fill="auto"/>
       </w:tcPr>
@@ -11050,10 +11832,10 @@
       <w:tblPr/>
       <w:tcPr>
         <w:tcBorders>
-          <w:top w:val="none" w:sz="0" w:space="0" w:color="auto"/>
-          <w:left w:val="none" w:sz="0" w:space="0" w:color="auto"/>
+          <w:top w:val="none" w:sz="0" w:space="0" w:color="000000"/>
+          <w:left w:val="none" w:sz="0" w:space="0" w:color="000000"/>
           <w:bottom w:val="single" w:sz="4" w:space="0" w:color="4F81BD" w:themeColor="accent1"/>
-          <w:right w:val="none" w:sz="0" w:space="0" w:color="auto"/>
+          <w:right w:val="none" w:sz="0" w:space="0" w:color="000000"/>
         </w:tcBorders>
         <w:shd w:val="clear" w:color="FFFFFF" w:themeColor="light1" w:fill="FFFFFF" w:themeFill="light1"/>
       </w:tcPr>
@@ -11069,9 +11851,9 @@
       <w:tcPr>
         <w:tcBorders>
           <w:top w:val="single" w:sz="4" w:space="0" w:color="4F81BD" w:themeColor="accent1"/>
-          <w:left w:val="none" w:sz="0" w:space="0" w:color="auto"/>
-          <w:bottom w:val="none" w:sz="0" w:space="0" w:color="auto"/>
-          <w:right w:val="none" w:sz="0" w:space="0" w:color="auto"/>
+          <w:left w:val="none" w:sz="0" w:space="0" w:color="000000"/>
+          <w:bottom w:val="none" w:sz="0" w:space="0" w:color="000000"/>
+          <w:right w:val="none" w:sz="0" w:space="0" w:color="000000"/>
         </w:tcBorders>
         <w:shd w:val="clear" w:color="FFFFFF" w:themeColor="light1" w:fill="FFFFFF" w:themeFill="light1"/>
       </w:tcPr>
@@ -11089,9 +11871,9 @@
       <w:tblPr/>
       <w:tcPr>
         <w:tcBorders>
-          <w:top w:val="none" w:sz="0" w:space="0" w:color="auto"/>
-          <w:left w:val="none" w:sz="0" w:space="0" w:color="auto"/>
-          <w:bottom w:val="none" w:sz="0" w:space="0" w:color="auto"/>
+          <w:top w:val="none" w:sz="0" w:space="0" w:color="000000"/>
+          <w:left w:val="none" w:sz="0" w:space="0" w:color="000000"/>
+          <w:bottom w:val="none" w:sz="0" w:space="0" w:color="000000"/>
           <w:right w:val="single" w:sz="4" w:space="0" w:color="4F81BD" w:themeColor="accent1"/>
         </w:tcBorders>
         <w:shd w:val="clear" w:color="FFFFFF" w:fill="auto"/>
@@ -11107,10 +11889,10 @@
       <w:tblPr/>
       <w:tcPr>
         <w:tcBorders>
-          <w:top w:val="none" w:sz="0" w:space="0" w:color="auto"/>
+          <w:top w:val="none" w:sz="0" w:space="0" w:color="000000"/>
           <w:left w:val="single" w:sz="4" w:space="0" w:color="4F81BD" w:themeColor="accent1"/>
-          <w:bottom w:val="none" w:sz="0" w:space="0" w:color="auto"/>
-          <w:right w:val="none" w:sz="0" w:space="0" w:color="auto"/>
+          <w:bottom w:val="none" w:sz="0" w:space="0" w:color="000000"/>
+          <w:right w:val="none" w:sz="0" w:space="0" w:color="000000"/>
         </w:tcBorders>
         <w:shd w:val="clear" w:color="FFFFFF" w:fill="auto"/>
       </w:tcPr>
@@ -11164,10 +11946,10 @@
       <w:tblPr/>
       <w:tcPr>
         <w:tcBorders>
-          <w:top w:val="none" w:sz="0" w:space="0" w:color="auto"/>
-          <w:left w:val="none" w:sz="0" w:space="0" w:color="auto"/>
+          <w:top w:val="none" w:sz="0" w:space="0" w:color="000000"/>
+          <w:left w:val="none" w:sz="0" w:space="0" w:color="000000"/>
           <w:bottom w:val="single" w:sz="4" w:space="0" w:color="D99695" w:themeColor="accent2" w:themeTint="97"/>
-          <w:right w:val="none" w:sz="0" w:space="0" w:color="auto"/>
+          <w:right w:val="none" w:sz="0" w:space="0" w:color="000000"/>
         </w:tcBorders>
         <w:shd w:val="clear" w:color="FFFFFF" w:themeColor="light1" w:fill="FFFFFF" w:themeFill="light1"/>
       </w:tcPr>
@@ -11183,9 +11965,9 @@
       <w:tcPr>
         <w:tcBorders>
           <w:top w:val="single" w:sz="4" w:space="0" w:color="D99695" w:themeColor="accent2" w:themeTint="97"/>
-          <w:left w:val="none" w:sz="0" w:space="0" w:color="auto"/>
-          <w:bottom w:val="none" w:sz="0" w:space="0" w:color="auto"/>
-          <w:right w:val="none" w:sz="0" w:space="0" w:color="auto"/>
+          <w:left w:val="none" w:sz="0" w:space="0" w:color="000000"/>
+          <w:bottom w:val="none" w:sz="0" w:space="0" w:color="000000"/>
+          <w:right w:val="none" w:sz="0" w:space="0" w:color="000000"/>
         </w:tcBorders>
         <w:shd w:val="clear" w:color="FFFFFF" w:themeColor="light1" w:fill="FFFFFF" w:themeFill="light1"/>
       </w:tcPr>
@@ -11203,9 +11985,9 @@
       <w:tblPr/>
       <w:tcPr>
         <w:tcBorders>
-          <w:top w:val="none" w:sz="0" w:space="0" w:color="auto"/>
-          <w:left w:val="none" w:sz="0" w:space="0" w:color="auto"/>
-          <w:bottom w:val="none" w:sz="0" w:space="0" w:color="auto"/>
+          <w:top w:val="none" w:sz="0" w:space="0" w:color="000000"/>
+          <w:left w:val="none" w:sz="0" w:space="0" w:color="000000"/>
+          <w:bottom w:val="none" w:sz="0" w:space="0" w:color="000000"/>
           <w:right w:val="single" w:sz="4" w:space="0" w:color="D99695" w:themeColor="accent2" w:themeTint="97"/>
         </w:tcBorders>
         <w:shd w:val="clear" w:color="FFFFFF" w:fill="auto"/>
@@ -11221,10 +12003,10 @@
       <w:tblPr/>
       <w:tcPr>
         <w:tcBorders>
-          <w:top w:val="none" w:sz="0" w:space="0" w:color="auto"/>
+          <w:top w:val="none" w:sz="0" w:space="0" w:color="000000"/>
           <w:left w:val="single" w:sz="4" w:space="0" w:color="D99695" w:themeColor="accent2" w:themeTint="97"/>
-          <w:bottom w:val="none" w:sz="0" w:space="0" w:color="auto"/>
-          <w:right w:val="none" w:sz="0" w:space="0" w:color="auto"/>
+          <w:bottom w:val="none" w:sz="0" w:space="0" w:color="000000"/>
+          <w:right w:val="none" w:sz="0" w:space="0" w:color="000000"/>
         </w:tcBorders>
         <w:shd w:val="clear" w:color="FFFFFF" w:fill="auto"/>
       </w:tcPr>
@@ -11278,10 +12060,10 @@
       <w:tblPr/>
       <w:tcPr>
         <w:tcBorders>
-          <w:top w:val="none" w:sz="0" w:space="0" w:color="auto"/>
-          <w:left w:val="none" w:sz="0" w:space="0" w:color="auto"/>
+          <w:top w:val="none" w:sz="0" w:space="0" w:color="000000"/>
+          <w:left w:val="none" w:sz="0" w:space="0" w:color="000000"/>
           <w:bottom w:val="single" w:sz="4" w:space="0" w:color="C3D69B" w:themeColor="accent3" w:themeTint="98"/>
-          <w:right w:val="none" w:sz="0" w:space="0" w:color="auto"/>
+          <w:right w:val="none" w:sz="0" w:space="0" w:color="000000"/>
         </w:tcBorders>
         <w:shd w:val="clear" w:color="FFFFFF" w:themeColor="light1" w:fill="FFFFFF" w:themeFill="light1"/>
       </w:tcPr>
@@ -11297,9 +12079,9 @@
       <w:tcPr>
         <w:tcBorders>
           <w:top w:val="single" w:sz="4" w:space="0" w:color="C3D69B" w:themeColor="accent3" w:themeTint="98"/>
-          <w:left w:val="none" w:sz="0" w:space="0" w:color="auto"/>
-          <w:bottom w:val="none" w:sz="0" w:space="0" w:color="auto"/>
-          <w:right w:val="none" w:sz="0" w:space="0" w:color="auto"/>
+          <w:left w:val="none" w:sz="0" w:space="0" w:color="000000"/>
+          <w:bottom w:val="none" w:sz="0" w:space="0" w:color="000000"/>
+          <w:right w:val="none" w:sz="0" w:space="0" w:color="000000"/>
         </w:tcBorders>
         <w:shd w:val="clear" w:color="FFFFFF" w:themeColor="light1" w:fill="FFFFFF" w:themeFill="light1"/>
       </w:tcPr>
@@ -11317,9 +12099,9 @@
       <w:tblPr/>
       <w:tcPr>
         <w:tcBorders>
-          <w:top w:val="none" w:sz="0" w:space="0" w:color="auto"/>
-          <w:left w:val="none" w:sz="0" w:space="0" w:color="auto"/>
-          <w:bottom w:val="none" w:sz="0" w:space="0" w:color="auto"/>
+          <w:top w:val="none" w:sz="0" w:space="0" w:color="000000"/>
+          <w:left w:val="none" w:sz="0" w:space="0" w:color="000000"/>
+          <w:bottom w:val="none" w:sz="0" w:space="0" w:color="000000"/>
           <w:right w:val="single" w:sz="4" w:space="0" w:color="C3D69B" w:themeColor="accent3" w:themeTint="98"/>
         </w:tcBorders>
         <w:shd w:val="clear" w:color="FFFFFF" w:fill="auto"/>
@@ -11335,10 +12117,10 @@
       <w:tblPr/>
       <w:tcPr>
         <w:tcBorders>
-          <w:top w:val="none" w:sz="0" w:space="0" w:color="auto"/>
+          <w:top w:val="none" w:sz="0" w:space="0" w:color="000000"/>
           <w:left w:val="single" w:sz="4" w:space="0" w:color="C3D69B" w:themeColor="accent3" w:themeTint="98"/>
-          <w:bottom w:val="none" w:sz="0" w:space="0" w:color="auto"/>
-          <w:right w:val="none" w:sz="0" w:space="0" w:color="auto"/>
+          <w:bottom w:val="none" w:sz="0" w:space="0" w:color="000000"/>
+          <w:right w:val="none" w:sz="0" w:space="0" w:color="000000"/>
         </w:tcBorders>
         <w:shd w:val="clear" w:color="FFFFFF" w:fill="auto"/>
       </w:tcPr>
@@ -11392,10 +12174,10 @@
       <w:tblPr/>
       <w:tcPr>
         <w:tcBorders>
-          <w:top w:val="none" w:sz="0" w:space="0" w:color="auto"/>
-          <w:left w:val="none" w:sz="0" w:space="0" w:color="auto"/>
+          <w:top w:val="none" w:sz="0" w:space="0" w:color="000000"/>
+          <w:left w:val="none" w:sz="0" w:space="0" w:color="000000"/>
           <w:bottom w:val="single" w:sz="4" w:space="0" w:color="B2A1C6" w:themeColor="accent4" w:themeTint="9A"/>
-          <w:right w:val="none" w:sz="0" w:space="0" w:color="auto"/>
+          <w:right w:val="none" w:sz="0" w:space="0" w:color="000000"/>
         </w:tcBorders>
         <w:shd w:val="clear" w:color="FFFFFF" w:themeColor="light1" w:fill="FFFFFF" w:themeFill="light1"/>
       </w:tcPr>
@@ -11411,9 +12193,9 @@
       <w:tcPr>
         <w:tcBorders>
           <w:top w:val="single" w:sz="4" w:space="0" w:color="B2A1C6" w:themeColor="accent4" w:themeTint="9A"/>
-          <w:left w:val="none" w:sz="0" w:space="0" w:color="auto"/>
-          <w:bottom w:val="none" w:sz="0" w:space="0" w:color="auto"/>
-          <w:right w:val="none" w:sz="0" w:space="0" w:color="auto"/>
+          <w:left w:val="none" w:sz="0" w:space="0" w:color="000000"/>
+          <w:bottom w:val="none" w:sz="0" w:space="0" w:color="000000"/>
+          <w:right w:val="none" w:sz="0" w:space="0" w:color="000000"/>
         </w:tcBorders>
         <w:shd w:val="clear" w:color="FFFFFF" w:themeColor="light1" w:fill="FFFFFF" w:themeFill="light1"/>
       </w:tcPr>
@@ -11431,9 +12213,9 @@
       <w:tblPr/>
       <w:tcPr>
         <w:tcBorders>
-          <w:top w:val="none" w:sz="0" w:space="0" w:color="auto"/>
-          <w:left w:val="none" w:sz="0" w:space="0" w:color="auto"/>
-          <w:bottom w:val="none" w:sz="0" w:space="0" w:color="auto"/>
+          <w:top w:val="none" w:sz="0" w:space="0" w:color="000000"/>
+          <w:left w:val="none" w:sz="0" w:space="0" w:color="000000"/>
+          <w:bottom w:val="none" w:sz="0" w:space="0" w:color="000000"/>
           <w:right w:val="single" w:sz="4" w:space="0" w:color="B2A1C6" w:themeColor="accent4" w:themeTint="9A"/>
         </w:tcBorders>
         <w:shd w:val="clear" w:color="FFFFFF" w:fill="auto"/>
@@ -11449,10 +12231,10 @@
       <w:tblPr/>
       <w:tcPr>
         <w:tcBorders>
-          <w:top w:val="none" w:sz="0" w:space="0" w:color="auto"/>
+          <w:top w:val="none" w:sz="0" w:space="0" w:color="000000"/>
           <w:left w:val="single" w:sz="4" w:space="0" w:color="B2A1C6" w:themeColor="accent4" w:themeTint="9A"/>
-          <w:bottom w:val="none" w:sz="0" w:space="0" w:color="auto"/>
-          <w:right w:val="none" w:sz="0" w:space="0" w:color="auto"/>
+          <w:bottom w:val="none" w:sz="0" w:space="0" w:color="000000"/>
+          <w:right w:val="none" w:sz="0" w:space="0" w:color="000000"/>
         </w:tcBorders>
         <w:shd w:val="clear" w:color="FFFFFF" w:fill="auto"/>
       </w:tcPr>
@@ -11506,10 +12288,10 @@
       <w:tblPr/>
       <w:tcPr>
         <w:tcBorders>
-          <w:top w:val="none" w:sz="0" w:space="0" w:color="auto"/>
-          <w:left w:val="none" w:sz="0" w:space="0" w:color="auto"/>
+          <w:top w:val="none" w:sz="0" w:space="0" w:color="000000"/>
+          <w:left w:val="none" w:sz="0" w:space="0" w:color="000000"/>
           <w:bottom w:val="single" w:sz="4" w:space="0" w:color="92CCDC" w:themeColor="accent5" w:themeTint="9A"/>
-          <w:right w:val="none" w:sz="0" w:space="0" w:color="auto"/>
+          <w:right w:val="none" w:sz="0" w:space="0" w:color="000000"/>
         </w:tcBorders>
         <w:shd w:val="clear" w:color="FFFFFF" w:themeColor="light1" w:fill="FFFFFF" w:themeFill="light1"/>
       </w:tcPr>
@@ -11525,9 +12307,9 @@
       <w:tcPr>
         <w:tcBorders>
           <w:top w:val="single" w:sz="4" w:space="0" w:color="92CCDC" w:themeColor="accent5" w:themeTint="9A"/>
-          <w:left w:val="none" w:sz="0" w:space="0" w:color="auto"/>
-          <w:bottom w:val="none" w:sz="0" w:space="0" w:color="auto"/>
-          <w:right w:val="none" w:sz="0" w:space="0" w:color="auto"/>
+          <w:left w:val="none" w:sz="0" w:space="0" w:color="000000"/>
+          <w:bottom w:val="none" w:sz="0" w:space="0" w:color="000000"/>
+          <w:right w:val="none" w:sz="0" w:space="0" w:color="000000"/>
         </w:tcBorders>
         <w:shd w:val="clear" w:color="FFFFFF" w:themeColor="light1" w:fill="FFFFFF" w:themeFill="light1"/>
       </w:tcPr>
@@ -11545,9 +12327,9 @@
       <w:tblPr/>
       <w:tcPr>
         <w:tcBorders>
-          <w:top w:val="none" w:sz="0" w:space="0" w:color="auto"/>
-          <w:left w:val="none" w:sz="0" w:space="0" w:color="auto"/>
-          <w:bottom w:val="none" w:sz="0" w:space="0" w:color="auto"/>
+          <w:top w:val="none" w:sz="0" w:space="0" w:color="000000"/>
+          <w:left w:val="none" w:sz="0" w:space="0" w:color="000000"/>
+          <w:bottom w:val="none" w:sz="0" w:space="0" w:color="000000"/>
           <w:right w:val="single" w:sz="4" w:space="0" w:color="92CCDC" w:themeColor="accent5" w:themeTint="9A"/>
         </w:tcBorders>
         <w:shd w:val="clear" w:color="FFFFFF" w:fill="auto"/>
@@ -11563,10 +12345,10 @@
       <w:tblPr/>
       <w:tcPr>
         <w:tcBorders>
-          <w:top w:val="none" w:sz="0" w:space="0" w:color="auto"/>
+          <w:top w:val="none" w:sz="0" w:space="0" w:color="000000"/>
           <w:left w:val="single" w:sz="4" w:space="0" w:color="92CCDC" w:themeColor="accent5" w:themeTint="9A"/>
-          <w:bottom w:val="none" w:sz="0" w:space="0" w:color="auto"/>
-          <w:right w:val="none" w:sz="0" w:space="0" w:color="auto"/>
+          <w:bottom w:val="none" w:sz="0" w:space="0" w:color="000000"/>
+          <w:right w:val="none" w:sz="0" w:space="0" w:color="000000"/>
         </w:tcBorders>
         <w:shd w:val="clear" w:color="FFFFFF" w:fill="auto"/>
       </w:tcPr>
@@ -11620,10 +12402,10 @@
       <w:tblPr/>
       <w:tcPr>
         <w:tcBorders>
-          <w:top w:val="none" w:sz="0" w:space="0" w:color="auto"/>
-          <w:left w:val="none" w:sz="0" w:space="0" w:color="auto"/>
+          <w:top w:val="none" w:sz="0" w:space="0" w:color="000000"/>
+          <w:left w:val="none" w:sz="0" w:space="0" w:color="000000"/>
           <w:bottom w:val="single" w:sz="4" w:space="0" w:color="FAC090" w:themeColor="accent6" w:themeTint="98"/>
-          <w:right w:val="none" w:sz="0" w:space="0" w:color="auto"/>
+          <w:right w:val="none" w:sz="0" w:space="0" w:color="000000"/>
         </w:tcBorders>
         <w:shd w:val="clear" w:color="FFFFFF" w:themeColor="light1" w:fill="FFFFFF" w:themeFill="light1"/>
       </w:tcPr>
@@ -11639,9 +12421,9 @@
       <w:tcPr>
         <w:tcBorders>
           <w:top w:val="single" w:sz="4" w:space="0" w:color="FAC090" w:themeColor="accent6" w:themeTint="98"/>
-          <w:left w:val="none" w:sz="0" w:space="0" w:color="auto"/>
-          <w:bottom w:val="none" w:sz="0" w:space="0" w:color="auto"/>
-          <w:right w:val="none" w:sz="0" w:space="0" w:color="auto"/>
+          <w:left w:val="none" w:sz="0" w:space="0" w:color="000000"/>
+          <w:bottom w:val="none" w:sz="0" w:space="0" w:color="000000"/>
+          <w:right w:val="none" w:sz="0" w:space="0" w:color="000000"/>
         </w:tcBorders>
         <w:shd w:val="clear" w:color="FFFFFF" w:themeColor="light1" w:fill="FFFFFF" w:themeFill="light1"/>
       </w:tcPr>
@@ -11659,9 +12441,9 @@
       <w:tblPr/>
       <w:tcPr>
         <w:tcBorders>
-          <w:top w:val="none" w:sz="0" w:space="0" w:color="auto"/>
-          <w:left w:val="none" w:sz="0" w:space="0" w:color="auto"/>
-          <w:bottom w:val="none" w:sz="0" w:space="0" w:color="auto"/>
+          <w:top w:val="none" w:sz="0" w:space="0" w:color="000000"/>
+          <w:left w:val="none" w:sz="0" w:space="0" w:color="000000"/>
+          <w:bottom w:val="none" w:sz="0" w:space="0" w:color="000000"/>
           <w:right w:val="single" w:sz="4" w:space="0" w:color="FAC090" w:themeColor="accent6" w:themeTint="98"/>
         </w:tcBorders>
         <w:shd w:val="clear" w:color="FFFFFF" w:fill="auto"/>
@@ -11677,10 +12459,10 @@
       <w:tblPr/>
       <w:tcPr>
         <w:tcBorders>
-          <w:top w:val="none" w:sz="0" w:space="0" w:color="auto"/>
+          <w:top w:val="none" w:sz="0" w:space="0" w:color="000000"/>
           <w:left w:val="single" w:sz="4" w:space="0" w:color="FAC090" w:themeColor="accent6" w:themeTint="98"/>
-          <w:bottom w:val="none" w:sz="0" w:space="0" w:color="auto"/>
-          <w:right w:val="none" w:sz="0" w:space="0" w:color="auto"/>
+          <w:bottom w:val="none" w:sz="0" w:space="0" w:color="000000"/>
+          <w:right w:val="none" w:sz="0" w:space="0" w:color="000000"/>
         </w:tcBorders>
         <w:shd w:val="clear" w:color="FFFFFF" w:fill="auto"/>
       </w:tcPr>
@@ -13967,6 +14749,8 @@
     </w:pPr>
     <w:rPr>
       <w:rFonts w:asciiTheme="minorHAnsi" w:eastAsiaTheme="minorEastAsia" w:hAnsiTheme="minorHAnsi" w:cstheme="minorBidi"/>
+      <w:sz w:val="20"/>
+      <w:szCs w:val="20"/>
       <w:lang w:val="en-GB" w:eastAsia="en-US"/>
     </w:rPr>
     <w:tblPr>
@@ -14345,4 +15129,16 @@
   </a:objectDefaults>
   <a:extraClrSchemeLst/>
 </a:theme>
+</file>
+
+<file path=customXml/item1.xml><?xml version="1.0" encoding="utf-8"?>
+<b:Sources xmlns:b="http://schemas.openxmlformats.org/officeDocument/2006/bibliography" xmlns="http://schemas.openxmlformats.org/officeDocument/2006/bibliography" SelectedStyle="\APASixthEditionOfficeOnline.xsl" StyleName="APA" Version="6"/>
+</file>
+
+<file path=customXml/itemProps1.xml><?xml version="1.0" encoding="utf-8"?>
+<ds:datastoreItem xmlns:ds="http://schemas.openxmlformats.org/officeDocument/2006/customXml" ds:itemID="{D9ED428E-2E4C-491B-B751-41C4B38E7314}">
+  <ds:schemaRefs>
+    <ds:schemaRef ds:uri="http://schemas.openxmlformats.org/officeDocument/2006/bibliography"/>
+  </ds:schemaRefs>
+</ds:datastoreItem>
 </file>